--- a/Marzo/Fichas de Lectura editables formato word/Ficha de Lectura - Modelos de gestion publica implicancias para la planificacion evaluacion y control de gestion del Estado.docx
+++ b/Marzo/Fichas de Lectura editables formato word/Ficha de Lectura - Modelos de gestion publica implicancias para la planificacion evaluacion y control de gestion del Estado.docx
@@ -1,6 +1,6 @@
 
 <file path=word/document.xml><?xml version="1.0" encoding="utf-8"?>
-<w:document xmlns:wpc="http://schemas.microsoft.com/office/word/2010/wordprocessingCanvas" xmlns:cx="http://schemas.microsoft.com/office/drawing/2014/chartex" xmlns:cx1="http://schemas.microsoft.com/office/drawing/2015/9/8/chartex" xmlns:cx2="http://schemas.microsoft.com/office/drawing/2015/10/21/chartex" xmlns:cx3="http://schemas.microsoft.com/office/drawing/2016/5/9/chartex" xmlns:cx4="http://schemas.microsoft.com/office/drawing/2016/5/10/chartex" xmlns:cx5="http://schemas.microsoft.com/office/drawing/2016/5/11/chartex" xmlns:cx6="http://schemas.microsoft.com/office/drawing/2016/5/12/chartex" xmlns:cx7="http://schemas.microsoft.com/office/drawing/2016/5/13/chartex" xmlns:cx8="http://schemas.microsoft.com/office/drawing/2016/5/14/chartex" xmlns:mc="http://schemas.openxmlformats.org/markup-compatibility/2006" xmlns:aink="http://schemas.microsoft.com/office/drawing/2016/ink" xmlns:am3d="http://schemas.microsoft.com/office/drawing/2017/model3d" xmlns:o="urn:schemas-microsoft-com:office:office" xmlns:oel="http://schemas.microsoft.com/office/2019/extlst" xmlns:r="http://schemas.openxmlformats.org/officeDocument/2006/relationships" xmlns:m="http://schemas.openxmlformats.org/officeDocument/2006/math" xmlns:v="urn:schemas-microsoft-com:vml" xmlns:wp14="http://schemas.microsoft.com/office/word/2010/wordprocessingDrawing" xmlns:wp="http://schemas.openxmlformats.org/drawingml/2006/wordprocessingDrawing" xmlns:w10="urn:schemas-microsoft-com:office:word" xmlns:w="http://schemas.openxmlformats.org/wordprocessingml/2006/main" xmlns:w14="http://schemas.microsoft.com/office/word/2010/wordml" xmlns:w15="http://schemas.microsoft.com/office/word/2012/wordml" xmlns:w16cex="http://schemas.microsoft.com/office/word/2018/wordml/cex" xmlns:w16cid="http://schemas.microsoft.com/office/word/2016/wordml/cid" xmlns:w16="http://schemas.microsoft.com/office/word/2018/wordml" xmlns:w16sdtdh="http://schemas.microsoft.com/office/word/2020/wordml/sdtdatahash" xmlns:w16se="http://schemas.microsoft.com/office/word/2015/wordml/symex" xmlns:wpg="http://schemas.microsoft.com/office/word/2010/wordprocessingGroup" xmlns:wpi="http://schemas.microsoft.com/office/word/2010/wordprocessingInk" xmlns:wne="http://schemas.microsoft.com/office/word/2006/wordml" xmlns:wps="http://schemas.microsoft.com/office/word/2010/wordprocessingShape" mc:Ignorable="w14 w15 w16se w16cid w16 w16cex w16sdtdh wp14">
+<w:document xmlns:wpc="http://schemas.microsoft.com/office/word/2010/wordprocessingCanvas" xmlns:cx="http://schemas.microsoft.com/office/drawing/2014/chartex" xmlns:cx1="http://schemas.microsoft.com/office/drawing/2015/9/8/chartex" xmlns:cx2="http://schemas.microsoft.com/office/drawing/2015/10/21/chartex" xmlns:cx3="http://schemas.microsoft.com/office/drawing/2016/5/9/chartex" xmlns:cx4="http://schemas.microsoft.com/office/drawing/2016/5/10/chartex" xmlns:cx5="http://schemas.microsoft.com/office/drawing/2016/5/11/chartex" xmlns:cx6="http://schemas.microsoft.com/office/drawing/2016/5/12/chartex" xmlns:cx7="http://schemas.microsoft.com/office/drawing/2016/5/13/chartex" xmlns:cx8="http://schemas.microsoft.com/office/drawing/2016/5/14/chartex" xmlns:mc="http://schemas.openxmlformats.org/markup-compatibility/2006" xmlns:aink="http://schemas.microsoft.com/office/drawing/2016/ink" xmlns:am3d="http://schemas.microsoft.com/office/drawing/2017/model3d" xmlns:o="urn:schemas-microsoft-com:office:office" xmlns:oel="http://schemas.microsoft.com/office/2019/extlst" xmlns:r="http://schemas.openxmlformats.org/officeDocument/2006/relationships" xmlns:m="http://schemas.openxmlformats.org/officeDocument/2006/math" xmlns:v="urn:schemas-microsoft-com:vml" xmlns:wp14="http://schemas.microsoft.com/office/word/2010/wordprocessingDrawing" xmlns:wp="http://schemas.openxmlformats.org/drawingml/2006/wordprocessingDrawing" xmlns:w10="urn:schemas-microsoft-com:office:word" xmlns:w="http://schemas.openxmlformats.org/wordprocessingml/2006/main" xmlns:w14="http://schemas.microsoft.com/office/word/2010/wordml" xmlns:w15="http://schemas.microsoft.com/office/word/2012/wordml" xmlns:w16cex="http://schemas.microsoft.com/office/word/2018/wordml/cex" xmlns:w16cid="http://schemas.microsoft.com/office/word/2016/wordml/cid" xmlns:w16="http://schemas.microsoft.com/office/word/2018/wordml" xmlns:w16du="http://schemas.microsoft.com/office/word/2023/wordml/word16du" xmlns:w16sdtdh="http://schemas.microsoft.com/office/word/2020/wordml/sdtdatahash" xmlns:w16se="http://schemas.microsoft.com/office/word/2015/wordml/symex" xmlns:wpg="http://schemas.microsoft.com/office/word/2010/wordprocessingGroup" xmlns:wpi="http://schemas.microsoft.com/office/word/2010/wordprocessingInk" xmlns:wne="http://schemas.microsoft.com/office/word/2006/wordml" xmlns:wps="http://schemas.microsoft.com/office/word/2010/wordprocessingShape" mc:Ignorable="w14 w15 w16se w16cid w16 w16cex w16sdtdh wp14">
   <w:body>
     <w:tbl>
       <w:tblPr>
@@ -455,16 +455,7 @@
                 <w:szCs w:val="24"/>
                 <w:lang w:val="es-CO"/>
               </w:rPr>
-              <w:t xml:space="preserve"> </w:t>
-            </w:r>
-            <w:r>
-              <w:rPr>
-                <w:rFonts w:ascii="Times New Roman" w:hAnsi="Times New Roman"/>
-                <w:sz w:val="24"/>
-                <w:szCs w:val="24"/>
-                <w:lang w:val="es-CO"/>
-              </w:rPr>
-              <w:t>(</w:t>
+              <w:t xml:space="preserve"> (</w:t>
             </w:r>
             <w:proofErr w:type="spellStart"/>
             <w:r>
@@ -521,16 +512,7 @@
                 <w:szCs w:val="24"/>
                 <w:lang w:val="es-CO"/>
               </w:rPr>
-              <w:t xml:space="preserve"> </w:t>
-            </w:r>
-            <w:r>
-              <w:rPr>
-                <w:rFonts w:ascii="Times New Roman" w:hAnsi="Times New Roman"/>
-                <w:sz w:val="24"/>
-                <w:szCs w:val="24"/>
-                <w:lang w:val="es-CO"/>
-              </w:rPr>
-              <w:t>(</w:t>
+              <w:t xml:space="preserve"> (</w:t>
             </w:r>
             <w:proofErr w:type="spellStart"/>
             <w:r>
@@ -544,13 +526,7 @@
               <w:rPr>
                 <w:rFonts w:ascii="Times New Roman" w:hAnsi="Times New Roman"/>
               </w:rPr>
-              <w:t>, 2004, p.5</w:t>
-            </w:r>
-            <w:r>
-              <w:rPr>
-                <w:rFonts w:ascii="Times New Roman" w:hAnsi="Times New Roman"/>
-              </w:rPr>
-              <w:t>57</w:t>
+              <w:t>, 2004, p.557</w:t>
             </w:r>
             <w:r>
               <w:rPr>
@@ -841,7 +817,29 @@
                 <w:szCs w:val="24"/>
                 <w:lang w:val="es-CO"/>
               </w:rPr>
-              <w:t xml:space="preserve">, M.L.; Ray C. </w:t>
+              <w:t xml:space="preserve">, </w:t>
+            </w:r>
+            <w:proofErr w:type="spellStart"/>
+            <w:r>
+              <w:rPr>
+                <w:rFonts w:ascii="Times New Roman" w:hAnsi="Times New Roman"/>
+                <w:i/>
+                <w:sz w:val="24"/>
+                <w:szCs w:val="24"/>
+                <w:lang w:val="es-CO"/>
+              </w:rPr>
+              <w:t>M.L</w:t>
+            </w:r>
+            <w:proofErr w:type="spellEnd"/>
+            <w:r>
+              <w:rPr>
+                <w:rFonts w:ascii="Times New Roman" w:hAnsi="Times New Roman"/>
+                <w:i/>
+                <w:sz w:val="24"/>
+                <w:szCs w:val="24"/>
+                <w:lang w:val="es-CO"/>
+              </w:rPr>
+              <w:t xml:space="preserve">.; Ray C. </w:t>
             </w:r>
             <w:proofErr w:type="spellStart"/>
             <w:r>
@@ -1666,17 +1664,7 @@
                 <w:szCs w:val="24"/>
                 <w:lang w:val="es-CO"/>
               </w:rPr>
-              <w:t xml:space="preserve"> </w:t>
-            </w:r>
-            <w:r>
-              <w:rPr>
-                <w:rFonts w:ascii="Times New Roman" w:hAnsi="Times New Roman"/>
-                <w:i/>
-                <w:sz w:val="24"/>
-                <w:szCs w:val="24"/>
-                <w:lang w:val="es-CO"/>
-              </w:rPr>
-              <w:t xml:space="preserve">dialogue. Berkeley: </w:t>
+              <w:t xml:space="preserve"> dialogue. Berkeley: </w:t>
             </w:r>
             <w:proofErr w:type="spellStart"/>
             <w:r>
@@ -2559,17 +2547,7 @@
                 <w:szCs w:val="24"/>
                 <w:lang w:val="es-CO"/>
               </w:rPr>
-              <w:t>, M. (2003)</w:t>
-            </w:r>
-            <w:r>
-              <w:rPr>
-                <w:rFonts w:ascii="Times New Roman" w:hAnsi="Times New Roman"/>
-                <w:i/>
-                <w:sz w:val="24"/>
-                <w:szCs w:val="24"/>
-                <w:lang w:val="es-CO"/>
-              </w:rPr>
-              <w:t>.</w:t>
+              <w:t>, M. (2003).</w:t>
             </w:r>
             <w:r>
               <w:rPr>
@@ -3679,16 +3657,7 @@
                 <w:szCs w:val="24"/>
                 <w:lang w:val="es-CO"/>
               </w:rPr>
-              <w:t>54</w:t>
-            </w:r>
-            <w:r>
-              <w:rPr>
-                <w:rFonts w:ascii="Times New Roman" w:hAnsi="Times New Roman"/>
-                <w:sz w:val="24"/>
-                <w:szCs w:val="24"/>
-                <w:lang w:val="es-CO"/>
-              </w:rPr>
-              <w:t>2</w:t>
+              <w:t>542</w:t>
             </w:r>
             <w:r>
               <w:rPr>
@@ -3815,25 +3784,7 @@
                 <w:szCs w:val="24"/>
                 <w:lang w:val="es-CO"/>
               </w:rPr>
-              <w:t>5</w:t>
-            </w:r>
-            <w:r>
-              <w:rPr>
-                <w:rFonts w:ascii="Times New Roman" w:hAnsi="Times New Roman"/>
-                <w:sz w:val="24"/>
-                <w:szCs w:val="24"/>
-                <w:lang w:val="es-CO"/>
-              </w:rPr>
-              <w:t>4</w:t>
-            </w:r>
-            <w:r>
-              <w:rPr>
-                <w:rFonts w:ascii="Times New Roman" w:hAnsi="Times New Roman"/>
-                <w:sz w:val="24"/>
-                <w:szCs w:val="24"/>
-                <w:lang w:val="es-CO"/>
-              </w:rPr>
-              <w:t>5</w:t>
+              <w:t>545</w:t>
             </w:r>
             <w:r>
               <w:rPr>
@@ -3875,43 +3826,7 @@
                 <w:szCs w:val="24"/>
                 <w:lang w:val="es-CO"/>
               </w:rPr>
-              <w:t xml:space="preserve">El problema, al referirnos específicamente a los desafíos de planificación, </w:t>
-            </w:r>
-            <w:r>
-              <w:rPr>
-                <w:rFonts w:ascii="Times New Roman" w:hAnsi="Times New Roman"/>
-                <w:sz w:val="24"/>
-                <w:szCs w:val="24"/>
-                <w:lang w:val="es-CO"/>
-              </w:rPr>
-              <w:t>presupuestación</w:t>
-            </w:r>
-            <w:r>
-              <w:rPr>
-                <w:rFonts w:ascii="Times New Roman" w:hAnsi="Times New Roman"/>
-                <w:sz w:val="24"/>
-                <w:szCs w:val="24"/>
-                <w:lang w:val="es-CO"/>
-              </w:rPr>
-              <w:t xml:space="preserve">, control de gestión y evaluación, es que las necesidades de la </w:t>
-            </w:r>
-            <w:r>
-              <w:rPr>
-                <w:rFonts w:ascii="Times New Roman" w:hAnsi="Times New Roman"/>
-                <w:sz w:val="24"/>
-                <w:szCs w:val="24"/>
-                <w:lang w:val="es-CO"/>
-              </w:rPr>
-              <w:t>ciudadanía</w:t>
-            </w:r>
-            <w:r>
-              <w:rPr>
-                <w:rFonts w:ascii="Times New Roman" w:hAnsi="Times New Roman"/>
-                <w:sz w:val="24"/>
-                <w:szCs w:val="24"/>
-                <w:lang w:val="es-CO"/>
-              </w:rPr>
-              <w:t xml:space="preserve"> son transversales, y los entes públicos son sectoriales.</w:t>
+              <w:t>El problema, al referirnos específicamente a los desafíos de planificación, presupuestación, control de gestión y evaluación, es que las necesidades de la ciudadanía son transversales, y los entes públicos son sectoriales.</w:t>
             </w:r>
             <w:r>
               <w:rPr>
@@ -4047,6 +3962,224 @@
           <w:lang w:val="es-CO"/>
         </w:rPr>
         <w:t>Elaboración de la Ficha de Lectura por: Luis Enrique Guerrero Ibarra, ESAP. Bogotá.</w:t>
+      </w:r>
+    </w:p>
+    <w:p>
+      <w:pPr>
+        <w:spacing w:after="0"/>
+        <w:ind w:left="-49"/>
+        <w:jc w:val="both"/>
+        <w:rPr>
+          <w:rFonts w:ascii="Times New Roman" w:hAnsi="Times New Roman"/>
+          <w:sz w:val="24"/>
+          <w:szCs w:val="24"/>
+          <w:lang w:val="es-CO"/>
+        </w:rPr>
+      </w:pPr>
+    </w:p>
+    <w:p>
+      <w:pPr>
+        <w:spacing w:after="0"/>
+        <w:ind w:left="-49"/>
+        <w:jc w:val="both"/>
+        <w:rPr>
+          <w:rFonts w:ascii="Times New Roman" w:hAnsi="Times New Roman"/>
+          <w:sz w:val="24"/>
+          <w:szCs w:val="24"/>
+          <w:lang w:val="es-CO"/>
+        </w:rPr>
+      </w:pPr>
+    </w:p>
+    <w:p>
+      <w:pPr>
+        <w:spacing w:after="0"/>
+        <w:ind w:left="-49"/>
+        <w:jc w:val="both"/>
+        <w:rPr>
+          <w:rFonts w:ascii="Times New Roman" w:hAnsi="Times New Roman"/>
+          <w:b/>
+          <w:bCs/>
+          <w:sz w:val="24"/>
+          <w:szCs w:val="24"/>
+          <w:lang w:val="es-CO"/>
+        </w:rPr>
+      </w:pPr>
+      <w:r>
+        <w:rPr>
+          <w:rFonts w:ascii="Times New Roman" w:hAnsi="Times New Roman"/>
+          <w:b/>
+          <w:bCs/>
+          <w:sz w:val="24"/>
+          <w:szCs w:val="24"/>
+          <w:lang w:val="es-CO"/>
+        </w:rPr>
+        <w:t>Resumen:</w:t>
+      </w:r>
+    </w:p>
+    <w:p>
+      <w:pPr>
+        <w:spacing w:after="0"/>
+        <w:ind w:left="-49"/>
+        <w:jc w:val="both"/>
+        <w:rPr>
+          <w:rFonts w:ascii="Times New Roman" w:hAnsi="Times New Roman"/>
+          <w:sz w:val="24"/>
+          <w:szCs w:val="24"/>
+          <w:lang w:val="es-CO"/>
+        </w:rPr>
+      </w:pPr>
+    </w:p>
+    <w:p>
+      <w:pPr>
+        <w:spacing w:after="0"/>
+        <w:ind w:left="-49"/>
+        <w:jc w:val="both"/>
+        <w:rPr>
+          <w:rFonts w:ascii="Times New Roman" w:hAnsi="Times New Roman"/>
+          <w:sz w:val="24"/>
+          <w:szCs w:val="24"/>
+          <w:lang w:val="es-CO"/>
+        </w:rPr>
+      </w:pPr>
+      <w:r>
+        <w:rPr>
+          <w:rFonts w:ascii="Times New Roman" w:hAnsi="Times New Roman"/>
+          <w:sz w:val="24"/>
+          <w:szCs w:val="24"/>
+          <w:lang w:val="es-CO"/>
+        </w:rPr>
+        <w:t xml:space="preserve">El artículo se centra en la gestión pública en Chile y las implicancias de diferentes modelos de gestión en la planificación, evaluación y control del Estado. El artículo es parte del libro "Un mejor Estado para Chile </w:t>
+      </w:r>
+      <w:r>
+        <w:rPr>
+          <w:rFonts w:ascii="Times New Roman" w:hAnsi="Times New Roman"/>
+          <w:sz w:val="24"/>
+          <w:szCs w:val="24"/>
+          <w:lang w:val="es-CO"/>
+        </w:rPr>
+        <w:t>Planificación,</w:t>
+      </w:r>
+      <w:r>
+        <w:rPr>
+          <w:rFonts w:ascii="Times New Roman" w:hAnsi="Times New Roman"/>
+          <w:sz w:val="24"/>
+          <w:szCs w:val="24"/>
+          <w:lang w:val="es-CO"/>
+        </w:rPr>
+        <w:t xml:space="preserve"> control y evaluación de la acción del Estado", y se enfoca en cómo se puede mejorar el desempeño del Estado chileno en la implementación de políticas públicas.</w:t>
+      </w:r>
+    </w:p>
+    <w:p>
+      <w:pPr>
+        <w:spacing w:after="0"/>
+        <w:ind w:left="-49"/>
+        <w:jc w:val="both"/>
+        <w:rPr>
+          <w:rFonts w:ascii="Times New Roman" w:hAnsi="Times New Roman"/>
+          <w:sz w:val="24"/>
+          <w:szCs w:val="24"/>
+          <w:lang w:val="es-CO"/>
+        </w:rPr>
+      </w:pPr>
+    </w:p>
+    <w:p>
+      <w:pPr>
+        <w:spacing w:after="0"/>
+        <w:ind w:left="-49"/>
+        <w:jc w:val="both"/>
+        <w:rPr>
+          <w:rFonts w:ascii="Times New Roman" w:hAnsi="Times New Roman"/>
+          <w:sz w:val="24"/>
+          <w:szCs w:val="24"/>
+          <w:lang w:val="es-CO"/>
+        </w:rPr>
+      </w:pPr>
+      <w:r>
+        <w:rPr>
+          <w:rFonts w:ascii="Times New Roman" w:hAnsi="Times New Roman"/>
+          <w:sz w:val="24"/>
+          <w:szCs w:val="24"/>
+          <w:lang w:val="es-CO"/>
+        </w:rPr>
+        <w:t>Los autores discuten diferentes modelos de gestión pública, incluyendo el modelo de la Nueva Gestión Pública, y cómo estos modelos pueden ser útiles para mejorar la planificación, ejecución y evaluación de políticas públicas. También abordan los desafíos asociados con la implementación de diferentes modelos de gestión, como la resistencia al cambio y las limitaciones culturales y políticas.</w:t>
+      </w:r>
+    </w:p>
+    <w:p>
+      <w:pPr>
+        <w:spacing w:after="0"/>
+        <w:ind w:left="-49"/>
+        <w:jc w:val="both"/>
+        <w:rPr>
+          <w:rFonts w:ascii="Times New Roman" w:hAnsi="Times New Roman"/>
+          <w:sz w:val="24"/>
+          <w:szCs w:val="24"/>
+          <w:lang w:val="es-CO"/>
+        </w:rPr>
+      </w:pPr>
+    </w:p>
+    <w:p>
+      <w:pPr>
+        <w:spacing w:after="0"/>
+        <w:ind w:left="-49"/>
+        <w:jc w:val="both"/>
+        <w:rPr>
+          <w:rFonts w:ascii="Times New Roman" w:hAnsi="Times New Roman"/>
+          <w:sz w:val="24"/>
+          <w:szCs w:val="24"/>
+          <w:lang w:val="es-CO"/>
+        </w:rPr>
+      </w:pPr>
+      <w:r>
+        <w:rPr>
+          <w:rFonts w:ascii="Times New Roman" w:hAnsi="Times New Roman"/>
+          <w:sz w:val="24"/>
+          <w:szCs w:val="24"/>
+          <w:lang w:val="es-CO"/>
+        </w:rPr>
+        <w:lastRenderedPageBreak/>
+        <w:t xml:space="preserve">De esta manera, el artículo resalta la importancia de la gestión pública eficiente y efectiva para mejorar el bienestar en el país, y cómo diferentes modelos de gestión pueden </w:t>
+      </w:r>
+      <w:proofErr w:type="gramStart"/>
+      <w:r>
+        <w:rPr>
+          <w:rFonts w:ascii="Times New Roman" w:hAnsi="Times New Roman"/>
+          <w:sz w:val="24"/>
+          <w:szCs w:val="24"/>
+          <w:lang w:val="es-CO"/>
+        </w:rPr>
+        <w:t>ser implementados</w:t>
+      </w:r>
+      <w:proofErr w:type="gramEnd"/>
+      <w:r>
+        <w:rPr>
+          <w:rFonts w:ascii="Times New Roman" w:hAnsi="Times New Roman"/>
+          <w:sz w:val="24"/>
+          <w:szCs w:val="24"/>
+          <w:lang w:val="es-CO"/>
+        </w:rPr>
+        <w:t xml:space="preserve"> para lograr este objetivo. En particular, se enfoca en la importancia de la planificación, evaluación y control de la gestión del Estado para lograr un desempeño óptimo.</w:t>
+      </w:r>
+    </w:p>
+    <w:p>
+      <w:pPr>
+        <w:jc w:val="center"/>
+        <w:rPr>
+          <w:rFonts w:ascii="Arial" w:hAnsi="Arial" w:cs="Arial"/>
+          <w:b/>
+          <w:sz w:val="32"/>
+          <w:szCs w:val="32"/>
+          <w:lang w:val="es-CO"/>
+        </w:rPr>
+      </w:pPr>
+      <w:r>
+        <w:rPr>
+          <w:rFonts w:ascii="Arial" w:hAnsi="Arial" w:cs="Arial"/>
+          <w:b/>
+          <w:sz w:val="32"/>
+          <w:szCs w:val="32"/>
+          <w:lang w:val="es-CO"/>
+        </w:rPr>
+        <w:tab/>
       </w:r>
     </w:p>
     <w:p>
@@ -4072,7 +4205,7 @@
 </file>
 
 <file path=word/endnotes.xml><?xml version="1.0" encoding="utf-8"?>
-<w:endnotes xmlns:wpc="http://schemas.microsoft.com/office/word/2010/wordprocessingCanvas" xmlns:cx="http://schemas.microsoft.com/office/drawing/2014/chartex" xmlns:cx1="http://schemas.microsoft.com/office/drawing/2015/9/8/chartex" xmlns:cx2="http://schemas.microsoft.com/office/drawing/2015/10/21/chartex" xmlns:cx3="http://schemas.microsoft.com/office/drawing/2016/5/9/chartex" xmlns:cx4="http://schemas.microsoft.com/office/drawing/2016/5/10/chartex" xmlns:cx5="http://schemas.microsoft.com/office/drawing/2016/5/11/chartex" xmlns:cx6="http://schemas.microsoft.com/office/drawing/2016/5/12/chartex" xmlns:cx7="http://schemas.microsoft.com/office/drawing/2016/5/13/chartex" xmlns:cx8="http://schemas.microsoft.com/office/drawing/2016/5/14/chartex" xmlns:mc="http://schemas.openxmlformats.org/markup-compatibility/2006" xmlns:aink="http://schemas.microsoft.com/office/drawing/2016/ink" xmlns:am3d="http://schemas.microsoft.com/office/drawing/2017/model3d" xmlns:o="urn:schemas-microsoft-com:office:office" xmlns:oel="http://schemas.microsoft.com/office/2019/extlst" xmlns:r="http://schemas.openxmlformats.org/officeDocument/2006/relationships" xmlns:m="http://schemas.openxmlformats.org/officeDocument/2006/math" xmlns:v="urn:schemas-microsoft-com:vml" xmlns:wp14="http://schemas.microsoft.com/office/word/2010/wordprocessingDrawing" xmlns:wp="http://schemas.openxmlformats.org/drawingml/2006/wordprocessingDrawing" xmlns:w10="urn:schemas-microsoft-com:office:word" xmlns:w="http://schemas.openxmlformats.org/wordprocessingml/2006/main" xmlns:w14="http://schemas.microsoft.com/office/word/2010/wordml" xmlns:w15="http://schemas.microsoft.com/office/word/2012/wordml" xmlns:w16cex="http://schemas.microsoft.com/office/word/2018/wordml/cex" xmlns:w16cid="http://schemas.microsoft.com/office/word/2016/wordml/cid" xmlns:w16="http://schemas.microsoft.com/office/word/2018/wordml" xmlns:w16sdtdh="http://schemas.microsoft.com/office/word/2020/wordml/sdtdatahash" xmlns:w16se="http://schemas.microsoft.com/office/word/2015/wordml/symex" xmlns:wpg="http://schemas.microsoft.com/office/word/2010/wordprocessingGroup" xmlns:wpi="http://schemas.microsoft.com/office/word/2010/wordprocessingInk" xmlns:wne="http://schemas.microsoft.com/office/word/2006/wordml" xmlns:wps="http://schemas.microsoft.com/office/word/2010/wordprocessingShape" mc:Ignorable="w14 w15 w16se w16cid w16 w16cex w16sdtdh wp14">
+<w:endnotes xmlns:wpc="http://schemas.microsoft.com/office/word/2010/wordprocessingCanvas" xmlns:cx="http://schemas.microsoft.com/office/drawing/2014/chartex" xmlns:cx1="http://schemas.microsoft.com/office/drawing/2015/9/8/chartex" xmlns:cx2="http://schemas.microsoft.com/office/drawing/2015/10/21/chartex" xmlns:cx3="http://schemas.microsoft.com/office/drawing/2016/5/9/chartex" xmlns:cx4="http://schemas.microsoft.com/office/drawing/2016/5/10/chartex" xmlns:cx5="http://schemas.microsoft.com/office/drawing/2016/5/11/chartex" xmlns:cx6="http://schemas.microsoft.com/office/drawing/2016/5/12/chartex" xmlns:cx7="http://schemas.microsoft.com/office/drawing/2016/5/13/chartex" xmlns:cx8="http://schemas.microsoft.com/office/drawing/2016/5/14/chartex" xmlns:mc="http://schemas.openxmlformats.org/markup-compatibility/2006" xmlns:aink="http://schemas.microsoft.com/office/drawing/2016/ink" xmlns:am3d="http://schemas.microsoft.com/office/drawing/2017/model3d" xmlns:o="urn:schemas-microsoft-com:office:office" xmlns:oel="http://schemas.microsoft.com/office/2019/extlst" xmlns:r="http://schemas.openxmlformats.org/officeDocument/2006/relationships" xmlns:m="http://schemas.openxmlformats.org/officeDocument/2006/math" xmlns:v="urn:schemas-microsoft-com:vml" xmlns:wp14="http://schemas.microsoft.com/office/word/2010/wordprocessingDrawing" xmlns:wp="http://schemas.openxmlformats.org/drawingml/2006/wordprocessingDrawing" xmlns:w10="urn:schemas-microsoft-com:office:word" xmlns:w="http://schemas.openxmlformats.org/wordprocessingml/2006/main" xmlns:w14="http://schemas.microsoft.com/office/word/2010/wordml" xmlns:w15="http://schemas.microsoft.com/office/word/2012/wordml" xmlns:w16cex="http://schemas.microsoft.com/office/word/2018/wordml/cex" xmlns:w16cid="http://schemas.microsoft.com/office/word/2016/wordml/cid" xmlns:w16="http://schemas.microsoft.com/office/word/2018/wordml" xmlns:w16du="http://schemas.microsoft.com/office/word/2023/wordml/word16du" xmlns:w16sdtdh="http://schemas.microsoft.com/office/word/2020/wordml/sdtdatahash" xmlns:w16se="http://schemas.microsoft.com/office/word/2015/wordml/symex" xmlns:wpg="http://schemas.microsoft.com/office/word/2010/wordprocessingGroup" xmlns:wpi="http://schemas.microsoft.com/office/word/2010/wordprocessingInk" xmlns:wne="http://schemas.microsoft.com/office/word/2006/wordml" xmlns:wps="http://schemas.microsoft.com/office/word/2010/wordprocessingShape" mc:Ignorable="w14 w15 w16se w16cid w16 w16cex w16sdtdh wp14">
   <w:endnote w:type="separator" w:id="-1">
     <w:p>
       <w:pPr>
@@ -4104,7 +4237,7 @@
 </file>
 
 <file path=word/footnotes.xml><?xml version="1.0" encoding="utf-8"?>
-<w:footnotes xmlns:wpc="http://schemas.microsoft.com/office/word/2010/wordprocessingCanvas" xmlns:cx="http://schemas.microsoft.com/office/drawing/2014/chartex" xmlns:cx1="http://schemas.microsoft.com/office/drawing/2015/9/8/chartex" xmlns:cx2="http://schemas.microsoft.com/office/drawing/2015/10/21/chartex" xmlns:cx3="http://schemas.microsoft.com/office/drawing/2016/5/9/chartex" xmlns:cx4="http://schemas.microsoft.com/office/drawing/2016/5/10/chartex" xmlns:cx5="http://schemas.microsoft.com/office/drawing/2016/5/11/chartex" xmlns:cx6="http://schemas.microsoft.com/office/drawing/2016/5/12/chartex" xmlns:cx7="http://schemas.microsoft.com/office/drawing/2016/5/13/chartex" xmlns:cx8="http://schemas.microsoft.com/office/drawing/2016/5/14/chartex" xmlns:mc="http://schemas.openxmlformats.org/markup-compatibility/2006" xmlns:aink="http://schemas.microsoft.com/office/drawing/2016/ink" xmlns:am3d="http://schemas.microsoft.com/office/drawing/2017/model3d" xmlns:o="urn:schemas-microsoft-com:office:office" xmlns:oel="http://schemas.microsoft.com/office/2019/extlst" xmlns:r="http://schemas.openxmlformats.org/officeDocument/2006/relationships" xmlns:m="http://schemas.openxmlformats.org/officeDocument/2006/math" xmlns:v="urn:schemas-microsoft-com:vml" xmlns:wp14="http://schemas.microsoft.com/office/word/2010/wordprocessingDrawing" xmlns:wp="http://schemas.openxmlformats.org/drawingml/2006/wordprocessingDrawing" xmlns:w10="urn:schemas-microsoft-com:office:word" xmlns:w="http://schemas.openxmlformats.org/wordprocessingml/2006/main" xmlns:w14="http://schemas.microsoft.com/office/word/2010/wordml" xmlns:w15="http://schemas.microsoft.com/office/word/2012/wordml" xmlns:w16cex="http://schemas.microsoft.com/office/word/2018/wordml/cex" xmlns:w16cid="http://schemas.microsoft.com/office/word/2016/wordml/cid" xmlns:w16="http://schemas.microsoft.com/office/word/2018/wordml" xmlns:w16sdtdh="http://schemas.microsoft.com/office/word/2020/wordml/sdtdatahash" xmlns:w16se="http://schemas.microsoft.com/office/word/2015/wordml/symex" xmlns:wpg="http://schemas.microsoft.com/office/word/2010/wordprocessingGroup" xmlns:wpi="http://schemas.microsoft.com/office/word/2010/wordprocessingInk" xmlns:wne="http://schemas.microsoft.com/office/word/2006/wordml" xmlns:wps="http://schemas.microsoft.com/office/word/2010/wordprocessingShape" mc:Ignorable="w14 w15 w16se w16cid w16 w16cex w16sdtdh wp14">
+<w:footnotes xmlns:wpc="http://schemas.microsoft.com/office/word/2010/wordprocessingCanvas" xmlns:cx="http://schemas.microsoft.com/office/drawing/2014/chartex" xmlns:cx1="http://schemas.microsoft.com/office/drawing/2015/9/8/chartex" xmlns:cx2="http://schemas.microsoft.com/office/drawing/2015/10/21/chartex" xmlns:cx3="http://schemas.microsoft.com/office/drawing/2016/5/9/chartex" xmlns:cx4="http://schemas.microsoft.com/office/drawing/2016/5/10/chartex" xmlns:cx5="http://schemas.microsoft.com/office/drawing/2016/5/11/chartex" xmlns:cx6="http://schemas.microsoft.com/office/drawing/2016/5/12/chartex" xmlns:cx7="http://schemas.microsoft.com/office/drawing/2016/5/13/chartex" xmlns:cx8="http://schemas.microsoft.com/office/drawing/2016/5/14/chartex" xmlns:mc="http://schemas.openxmlformats.org/markup-compatibility/2006" xmlns:aink="http://schemas.microsoft.com/office/drawing/2016/ink" xmlns:am3d="http://schemas.microsoft.com/office/drawing/2017/model3d" xmlns:o="urn:schemas-microsoft-com:office:office" xmlns:oel="http://schemas.microsoft.com/office/2019/extlst" xmlns:r="http://schemas.openxmlformats.org/officeDocument/2006/relationships" xmlns:m="http://schemas.openxmlformats.org/officeDocument/2006/math" xmlns:v="urn:schemas-microsoft-com:vml" xmlns:wp14="http://schemas.microsoft.com/office/word/2010/wordprocessingDrawing" xmlns:wp="http://schemas.openxmlformats.org/drawingml/2006/wordprocessingDrawing" xmlns:w10="urn:schemas-microsoft-com:office:word" xmlns:w="http://schemas.openxmlformats.org/wordprocessingml/2006/main" xmlns:w14="http://schemas.microsoft.com/office/word/2010/wordml" xmlns:w15="http://schemas.microsoft.com/office/word/2012/wordml" xmlns:w16cex="http://schemas.microsoft.com/office/word/2018/wordml/cex" xmlns:w16cid="http://schemas.microsoft.com/office/word/2016/wordml/cid" xmlns:w16="http://schemas.microsoft.com/office/word/2018/wordml" xmlns:w16du="http://schemas.microsoft.com/office/word/2023/wordml/word16du" xmlns:w16sdtdh="http://schemas.microsoft.com/office/word/2020/wordml/sdtdatahash" xmlns:w16se="http://schemas.microsoft.com/office/word/2015/wordml/symex" xmlns:wpg="http://schemas.microsoft.com/office/word/2010/wordprocessingGroup" xmlns:wpi="http://schemas.microsoft.com/office/word/2010/wordprocessingInk" xmlns:wne="http://schemas.microsoft.com/office/word/2006/wordml" xmlns:wps="http://schemas.microsoft.com/office/word/2010/wordprocessingShape" mc:Ignorable="w14 w15 w16se w16cid w16 w16cex w16sdtdh wp14">
   <w:footnote w:type="separator" w:id="-1">
     <w:p>
       <w:pPr>
@@ -4136,7 +4269,7 @@
 </file>
 
 <file path=word/numbering.xml><?xml version="1.0" encoding="utf-8"?>
-<w:numbering xmlns:wpc="http://schemas.microsoft.com/office/word/2010/wordprocessingCanvas" xmlns:cx="http://schemas.microsoft.com/office/drawing/2014/chartex" xmlns:cx1="http://schemas.microsoft.com/office/drawing/2015/9/8/chartex" xmlns:cx2="http://schemas.microsoft.com/office/drawing/2015/10/21/chartex" xmlns:cx3="http://schemas.microsoft.com/office/drawing/2016/5/9/chartex" xmlns:cx4="http://schemas.microsoft.com/office/drawing/2016/5/10/chartex" xmlns:cx5="http://schemas.microsoft.com/office/drawing/2016/5/11/chartex" xmlns:cx6="http://schemas.microsoft.com/office/drawing/2016/5/12/chartex" xmlns:cx7="http://schemas.microsoft.com/office/drawing/2016/5/13/chartex" xmlns:cx8="http://schemas.microsoft.com/office/drawing/2016/5/14/chartex" xmlns:mc="http://schemas.openxmlformats.org/markup-compatibility/2006" xmlns:aink="http://schemas.microsoft.com/office/drawing/2016/ink" xmlns:am3d="http://schemas.microsoft.com/office/drawing/2017/model3d" xmlns:o="urn:schemas-microsoft-com:office:office" xmlns:oel="http://schemas.microsoft.com/office/2019/extlst" xmlns:r="http://schemas.openxmlformats.org/officeDocument/2006/relationships" xmlns:m="http://schemas.openxmlformats.org/officeDocument/2006/math" xmlns:v="urn:schemas-microsoft-com:vml" xmlns:wp14="http://schemas.microsoft.com/office/word/2010/wordprocessingDrawing" xmlns:wp="http://schemas.openxmlformats.org/drawingml/2006/wordprocessingDrawing" xmlns:w10="urn:schemas-microsoft-com:office:word" xmlns:w="http://schemas.openxmlformats.org/wordprocessingml/2006/main" xmlns:w14="http://schemas.microsoft.com/office/word/2010/wordml" xmlns:w15="http://schemas.microsoft.com/office/word/2012/wordml" xmlns:w16cex="http://schemas.microsoft.com/office/word/2018/wordml/cex" xmlns:w16cid="http://schemas.microsoft.com/office/word/2016/wordml/cid" xmlns:w16="http://schemas.microsoft.com/office/word/2018/wordml" xmlns:w16sdtdh="http://schemas.microsoft.com/office/word/2020/wordml/sdtdatahash" xmlns:w16se="http://schemas.microsoft.com/office/word/2015/wordml/symex" xmlns:wpg="http://schemas.microsoft.com/office/word/2010/wordprocessingGroup" xmlns:wpi="http://schemas.microsoft.com/office/word/2010/wordprocessingInk" xmlns:wne="http://schemas.microsoft.com/office/word/2006/wordml" xmlns:wps="http://schemas.microsoft.com/office/word/2010/wordprocessingShape" mc:Ignorable="w14 w15 w16se w16cid w16 w16cex w16sdtdh wp14">
+<w:numbering xmlns:wpc="http://schemas.microsoft.com/office/word/2010/wordprocessingCanvas" xmlns:cx="http://schemas.microsoft.com/office/drawing/2014/chartex" xmlns:cx1="http://schemas.microsoft.com/office/drawing/2015/9/8/chartex" xmlns:cx2="http://schemas.microsoft.com/office/drawing/2015/10/21/chartex" xmlns:cx3="http://schemas.microsoft.com/office/drawing/2016/5/9/chartex" xmlns:cx4="http://schemas.microsoft.com/office/drawing/2016/5/10/chartex" xmlns:cx5="http://schemas.microsoft.com/office/drawing/2016/5/11/chartex" xmlns:cx6="http://schemas.microsoft.com/office/drawing/2016/5/12/chartex" xmlns:cx7="http://schemas.microsoft.com/office/drawing/2016/5/13/chartex" xmlns:cx8="http://schemas.microsoft.com/office/drawing/2016/5/14/chartex" xmlns:mc="http://schemas.openxmlformats.org/markup-compatibility/2006" xmlns:aink="http://schemas.microsoft.com/office/drawing/2016/ink" xmlns:am3d="http://schemas.microsoft.com/office/drawing/2017/model3d" xmlns:o="urn:schemas-microsoft-com:office:office" xmlns:oel="http://schemas.microsoft.com/office/2019/extlst" xmlns:r="http://schemas.openxmlformats.org/officeDocument/2006/relationships" xmlns:m="http://schemas.openxmlformats.org/officeDocument/2006/math" xmlns:v="urn:schemas-microsoft-com:vml" xmlns:wp14="http://schemas.microsoft.com/office/word/2010/wordprocessingDrawing" xmlns:wp="http://schemas.openxmlformats.org/drawingml/2006/wordprocessingDrawing" xmlns:w10="urn:schemas-microsoft-com:office:word" xmlns:w="http://schemas.openxmlformats.org/wordprocessingml/2006/main" xmlns:w14="http://schemas.microsoft.com/office/word/2010/wordml" xmlns:w15="http://schemas.microsoft.com/office/word/2012/wordml" xmlns:w16cex="http://schemas.microsoft.com/office/word/2018/wordml/cex" xmlns:w16cid="http://schemas.microsoft.com/office/word/2016/wordml/cid" xmlns:w16="http://schemas.microsoft.com/office/word/2018/wordml" xmlns:w16du="http://schemas.microsoft.com/office/word/2023/wordml/word16du" xmlns:w16sdtdh="http://schemas.microsoft.com/office/word/2020/wordml/sdtdatahash" xmlns:w16se="http://schemas.microsoft.com/office/word/2015/wordml/symex" xmlns:wpg="http://schemas.microsoft.com/office/word/2010/wordprocessingGroup" xmlns:wpi="http://schemas.microsoft.com/office/word/2010/wordprocessingInk" xmlns:wne="http://schemas.microsoft.com/office/word/2006/wordml" xmlns:wps="http://schemas.microsoft.com/office/word/2010/wordprocessingShape" mc:Ignorable="w14 w15 w16se w16cid w16 w16cex w16sdtdh wp14">
   <w:abstractNum w:abstractNumId="0" w15:restartNumberingAfterBreak="0">
     <w:nsid w:val="0261634B"/>
     <w:multiLevelType w:val="hybridMultilevel"/>
